--- a/Unit 14 and 15 Case Study 2/CaseStudy2.docx
+++ b/Unit 14 and 15 Case Study 2/CaseStudy2.docx
@@ -1409,6 +1409,56 @@
           <w:szCs w:val="22"/>
         </w:rPr>
       </w:pPr>
+    </w:p>
+    <w:p>
+      <w:pPr>
+        <w:shd w:val="clear" w:color="auto" w:fill="FFFFFF"/>
+        <w:jc w:val="both"/>
+        <w:rPr>
+          <w:rFonts w:ascii="Helvetica" w:eastAsia="Times New Roman" w:hAnsi="Helvetica" w:cs="Times New Roman"/>
+          <w:color w:val="494949"/>
+          <w:sz w:val="22"/>
+          <w:szCs w:val="22"/>
+        </w:rPr>
+      </w:pPr>
+    </w:p>
+    <w:p>
+      <w:pPr>
+        <w:shd w:val="clear" w:color="auto" w:fill="FFFFFF"/>
+        <w:jc w:val="both"/>
+        <w:rPr>
+          <w:rFonts w:ascii="Helvetica" w:eastAsia="Times New Roman" w:hAnsi="Helvetica" w:cs="Times New Roman"/>
+          <w:b/>
+          <w:bCs/>
+          <w:color w:val="494949"/>
+          <w:sz w:val="22"/>
+          <w:szCs w:val="22"/>
+        </w:rPr>
+      </w:pPr>
+      <w:r>
+        <w:rPr>
+          <w:rFonts w:ascii="Helvetica" w:eastAsia="Times New Roman" w:hAnsi="Helvetica" w:cs="Times New Roman"/>
+          <w:b/>
+          <w:bCs/>
+          <w:color w:val="494949"/>
+          <w:sz w:val="22"/>
+          <w:szCs w:val="22"/>
+        </w:rPr>
+        <w:lastRenderedPageBreak/>
+        <w:t>UNIT 14 and 15 Live Sessions:</w:t>
+      </w:r>
+    </w:p>
+    <w:p>
+      <w:pPr>
+        <w:shd w:val="clear" w:color="auto" w:fill="FFFFFF"/>
+        <w:jc w:val="both"/>
+        <w:rPr>
+          <w:rFonts w:ascii="Helvetica" w:eastAsia="Times New Roman" w:hAnsi="Helvetica" w:cs="Times New Roman"/>
+          <w:color w:val="494949"/>
+          <w:sz w:val="22"/>
+          <w:szCs w:val="22"/>
+        </w:rPr>
+      </w:pPr>
       <w:r>
         <w:rPr>
           <w:rFonts w:ascii="Helvetica" w:eastAsia="Times New Roman" w:hAnsi="Helvetica" w:cs="Times New Roman"/>
@@ -1562,17 +1612,7 @@
           <w:sz w:val="22"/>
           <w:szCs w:val="22"/>
         </w:rPr>
-        <w:t xml:space="preserve">use this time </w:t>
-      </w:r>
-      <w:r>
-        <w:rPr>
-          <w:rFonts w:ascii="Helvetica" w:eastAsia="Times New Roman" w:hAnsi="Helvetica" w:cs="Times New Roman"/>
-          <w:color w:val="494949"/>
-          <w:sz w:val="22"/>
-          <w:szCs w:val="22"/>
-        </w:rPr>
-        <w:lastRenderedPageBreak/>
-        <w:t>finish up your project</w:t>
+        <w:t>use this time finish up your project</w:t>
       </w:r>
       <w:r>
         <w:rPr>
@@ -1668,27 +1708,7 @@
           <w:sz w:val="22"/>
           <w:szCs w:val="22"/>
         </w:rPr>
-        <w:t>Live Session 14 will be for any Data Science News of the Weeks that needs to be completed and I will answer any questions about the projects that develop by that time (ask</w:t>
-      </w:r>
-      <w:bookmarkStart w:id="0" w:name="_GoBack"/>
-      <w:bookmarkEnd w:id="0"/>
-      <w:r>
-        <w:rPr>
-          <w:rFonts w:ascii="Helvetica" w:eastAsia="Times New Roman" w:hAnsi="Helvetica" w:cs="Times New Roman"/>
-          <w:color w:val="494949"/>
-          <w:sz w:val="22"/>
-          <w:szCs w:val="22"/>
-        </w:rPr>
-        <w:t>ed via the Wall.)</w:t>
-      </w:r>
-      <w:r>
-        <w:rPr>
-          <w:rFonts w:ascii="Helvetica" w:eastAsia="Times New Roman" w:hAnsi="Helvetica" w:cs="Times New Roman"/>
-          <w:color w:val="494949"/>
-          <w:sz w:val="22"/>
-          <w:szCs w:val="22"/>
-        </w:rPr>
-        <w:t xml:space="preserve"> Thanksgiving…? </w:t>
+        <w:t>Live Session 14 will be for any Data Science News of the Weeks that needs to be completed and I will answer any questions about the projects that develop by that time (asked via the Wall.)</w:t>
       </w:r>
       <w:r>
         <w:rPr>
@@ -1699,6 +1719,44 @@
         </w:rPr>
         <w:t xml:space="preserve"> </w:t>
       </w:r>
+      <w:r>
+        <w:rPr>
+          <w:rFonts w:ascii="Helvetica" w:eastAsia="Times New Roman" w:hAnsi="Helvetica" w:cs="Times New Roman"/>
+          <w:color w:val="494949"/>
+          <w:sz w:val="22"/>
+          <w:szCs w:val="22"/>
+        </w:rPr>
+        <w:t xml:space="preserve">With that said, our Unit 14 class is currently on Thanksgiving so I will need to reschedule that one.  I will hold that class on </w:t>
+      </w:r>
+      <w:r>
+        <w:rPr>
+          <w:rFonts w:ascii="Helvetica" w:eastAsia="Times New Roman" w:hAnsi="Helvetica" w:cs="Times New Roman"/>
+          <w:b/>
+          <w:bCs/>
+          <w:color w:val="494949"/>
+          <w:sz w:val="22"/>
+          <w:szCs w:val="22"/>
+        </w:rPr>
+        <w:t>Sunday evening Dec 1 at 7pm</w:t>
+      </w:r>
+      <w:r>
+        <w:rPr>
+          <w:rFonts w:ascii="Helvetica" w:eastAsia="Times New Roman" w:hAnsi="Helvetica" w:cs="Times New Roman"/>
+          <w:color w:val="494949"/>
+          <w:sz w:val="22"/>
+          <w:szCs w:val="22"/>
+        </w:rPr>
+        <w:t xml:space="preserve">.  Please try and make the class but if you cannot, it is required to watch the video.  </w:t>
+      </w:r>
+      <w:r>
+        <w:rPr>
+          <w:rFonts w:ascii="Helvetica" w:eastAsia="Times New Roman" w:hAnsi="Helvetica" w:cs="Times New Roman"/>
+          <w:color w:val="494949"/>
+          <w:sz w:val="22"/>
+          <w:szCs w:val="22"/>
+        </w:rPr>
+        <w:t xml:space="preserve"> </w:t>
+      </w:r>
     </w:p>
     <w:p>
       <w:pPr>
@@ -1711,6 +1769,31 @@
           <w:szCs w:val="22"/>
         </w:rPr>
       </w:pPr>
+    </w:p>
+    <w:p>
+      <w:pPr>
+        <w:shd w:val="clear" w:color="auto" w:fill="FFFFFF"/>
+        <w:jc w:val="both"/>
+        <w:rPr>
+          <w:rFonts w:ascii="Helvetica" w:eastAsia="Times New Roman" w:hAnsi="Helvetica" w:cs="Times New Roman"/>
+          <w:b/>
+          <w:bCs/>
+          <w:color w:val="494949"/>
+          <w:sz w:val="22"/>
+          <w:szCs w:val="22"/>
+        </w:rPr>
+      </w:pPr>
+      <w:r>
+        <w:rPr>
+          <w:rFonts w:ascii="Helvetica" w:eastAsia="Times New Roman" w:hAnsi="Helvetica" w:cs="Times New Roman"/>
+          <w:b/>
+          <w:bCs/>
+          <w:color w:val="494949"/>
+          <w:sz w:val="22"/>
+          <w:szCs w:val="22"/>
+        </w:rPr>
+        <w:t>Further Details:</w:t>
+      </w:r>
     </w:p>
     <w:p>
       <w:pPr>
@@ -2296,6 +2379,57 @@
         </w:rPr>
         <w:t xml:space="preserve">.csv” would be mine.)  </w:t>
       </w:r>
+      <w:r>
+        <w:rPr>
+          <w:rFonts w:ascii="Helvetica" w:eastAsia="Times New Roman" w:hAnsi="Helvetica" w:cs="Times New Roman"/>
+          <w:color w:val="494949"/>
+          <w:sz w:val="22"/>
+          <w:szCs w:val="22"/>
+        </w:rPr>
+        <w:t xml:space="preserve">An example submission file can be found on GitHub: </w:t>
+      </w:r>
+      <w:r>
+        <w:rPr>
+          <w:rFonts w:ascii="Helvetica" w:eastAsia="Times New Roman" w:hAnsi="Helvetica" w:cs="Times New Roman"/>
+          <w:b/>
+          <w:bCs/>
+          <w:color w:val="494949"/>
+          <w:sz w:val="22"/>
+          <w:szCs w:val="22"/>
+        </w:rPr>
+        <w:t>Case2Predictions</w:t>
+      </w:r>
+      <w:r>
+        <w:rPr>
+          <w:rFonts w:ascii="Helvetica" w:eastAsia="Times New Roman" w:hAnsi="Helvetica" w:cs="Times New Roman"/>
+          <w:b/>
+          <w:bCs/>
+          <w:color w:val="494949"/>
+          <w:sz w:val="22"/>
+          <w:szCs w:val="22"/>
+        </w:rPr>
+        <w:t>Classify</w:t>
+      </w:r>
+      <w:r>
+        <w:rPr>
+          <w:rFonts w:ascii="Helvetica" w:eastAsia="Times New Roman" w:hAnsi="Helvetica" w:cs="Times New Roman"/>
+          <w:b/>
+          <w:bCs/>
+          <w:color w:val="494949"/>
+          <w:sz w:val="22"/>
+          <w:szCs w:val="22"/>
+        </w:rPr>
+        <w:t>EXAMPLE.csv</w:t>
+      </w:r>
+      <w:r>
+        <w:rPr>
+          <w:rFonts w:ascii="Helvetica" w:eastAsia="Times New Roman" w:hAnsi="Helvetica" w:cs="Times New Roman"/>
+          <w:color w:val="494949"/>
+          <w:sz w:val="22"/>
+          <w:szCs w:val="22"/>
+        </w:rPr>
+        <w:t>.</w:t>
+      </w:r>
     </w:p>
     <w:p>
       <w:pPr>
@@ -2632,6 +2766,57 @@
           <w:szCs w:val="22"/>
         </w:rPr>
         <w:t xml:space="preserve">.csv” would be mine.)  </w:t>
+      </w:r>
+      <w:r>
+        <w:rPr>
+          <w:rFonts w:ascii="Helvetica" w:eastAsia="Times New Roman" w:hAnsi="Helvetica" w:cs="Times New Roman"/>
+          <w:color w:val="494949"/>
+          <w:sz w:val="22"/>
+          <w:szCs w:val="22"/>
+        </w:rPr>
+        <w:t xml:space="preserve">An example submission file can be found on GitHub: </w:t>
+      </w:r>
+      <w:r>
+        <w:rPr>
+          <w:rFonts w:ascii="Helvetica" w:eastAsia="Times New Roman" w:hAnsi="Helvetica" w:cs="Times New Roman"/>
+          <w:b/>
+          <w:bCs/>
+          <w:color w:val="494949"/>
+          <w:sz w:val="22"/>
+          <w:szCs w:val="22"/>
+        </w:rPr>
+        <w:t>Case2Predictions</w:t>
+      </w:r>
+      <w:r>
+        <w:rPr>
+          <w:rFonts w:ascii="Helvetica" w:eastAsia="Times New Roman" w:hAnsi="Helvetica" w:cs="Times New Roman"/>
+          <w:b/>
+          <w:bCs/>
+          <w:color w:val="494949"/>
+          <w:sz w:val="22"/>
+          <w:szCs w:val="22"/>
+        </w:rPr>
+        <w:t>Regress</w:t>
+      </w:r>
+      <w:r>
+        <w:rPr>
+          <w:rFonts w:ascii="Helvetica" w:eastAsia="Times New Roman" w:hAnsi="Helvetica" w:cs="Times New Roman"/>
+          <w:b/>
+          <w:bCs/>
+          <w:color w:val="494949"/>
+          <w:sz w:val="22"/>
+          <w:szCs w:val="22"/>
+        </w:rPr>
+        <w:t>EXAMPLE.csv</w:t>
+      </w:r>
+      <w:r>
+        <w:rPr>
+          <w:rFonts w:ascii="Helvetica" w:eastAsia="Times New Roman" w:hAnsi="Helvetica" w:cs="Times New Roman"/>
+          <w:color w:val="494949"/>
+          <w:sz w:val="22"/>
+          <w:szCs w:val="22"/>
+        </w:rPr>
+        <w:t>.</w:t>
       </w:r>
     </w:p>
     <w:p>
@@ -2711,9 +2896,8 @@
           <w:bCs/>
           <w:color w:val="000000"/>
         </w:rPr>
-        <w:t xml:space="preserve"> models that we have covered in class. This means for classifying attrition, you must use either k-NN or naive Bayes but may also use other models (logistic regression, random forest, LDA, SVM, </w:t>
-      </w:r>
-      <w:proofErr w:type="spellStart"/>
+        <w:t xml:space="preserve"> models that we have covered in class. This means for classifying attrition, you must use either k-</w:t>
+      </w:r>
       <w:r>
         <w:rPr>
           <w:rFonts w:ascii="Arial" w:hAnsi="Arial" w:cs="Arial"/>
@@ -2721,9 +2905,10 @@
           <w:bCs/>
           <w:color w:val="000000"/>
         </w:rPr>
-        <w:t>etc</w:t>
-      </w:r>
-      <w:proofErr w:type="spellEnd"/>
+        <w:lastRenderedPageBreak/>
+        <w:t xml:space="preserve">NN or naive Bayes but may also use other models (logistic regression, random forest, LDA, SVM, </w:t>
+      </w:r>
+      <w:proofErr w:type="spellStart"/>
       <w:r>
         <w:rPr>
           <w:rFonts w:ascii="Arial" w:hAnsi="Arial" w:cs="Arial"/>
@@ -2731,6 +2916,16 @@
           <w:bCs/>
           <w:color w:val="000000"/>
         </w:rPr>
+        <w:t>etc</w:t>
+      </w:r>
+      <w:proofErr w:type="spellEnd"/>
+      <w:r>
+        <w:rPr>
+          <w:rFonts w:ascii="Arial" w:hAnsi="Arial" w:cs="Arial"/>
+          <w:b/>
+          <w:bCs/>
+          <w:color w:val="000000"/>
+        </w:rPr>
         <w:t>) as long as you compare the results between the two or more models.  You may then use any of the models to fulfill the 60/60 sensitivity/specificity requirement.  This goes for regression as well; you must use linear regression but may include additional models for comparison and use in the competition (LASSO, random forest, ensemble models, etc.).  </w:t>
       </w:r>
     </w:p>
@@ -2776,7 +2971,6 @@
           <w:sz w:val="22"/>
           <w:szCs w:val="22"/>
         </w:rPr>
-        <w:lastRenderedPageBreak/>
         <w:t xml:space="preserve">Create a GitHub repository </w:t>
       </w:r>
       <w:r>
@@ -3072,6 +3266,79 @@
       <w:r>
         <w:rPr>
           <w:rFonts w:ascii="Helvetica" w:eastAsia="Times New Roman" w:hAnsi="Helvetica" w:cs="Times New Roman"/>
+          <w:color w:val="494949"/>
+          <w:sz w:val="22"/>
+          <w:szCs w:val="22"/>
+        </w:rPr>
+        <w:t xml:space="preserve">Finally, create a Knit file out of your RMD and display it on your GitHub Site you created in Unit 12.  Include the link to your </w:t>
+      </w:r>
+      <w:proofErr w:type="spellStart"/>
+      <w:r>
+        <w:rPr>
+          <w:rFonts w:ascii="Helvetica" w:eastAsia="Times New Roman" w:hAnsi="Helvetica" w:cs="Times New Roman"/>
+          <w:color w:val="494949"/>
+          <w:sz w:val="22"/>
+          <w:szCs w:val="22"/>
+        </w:rPr>
+        <w:t>Youtube</w:t>
+      </w:r>
+      <w:proofErr w:type="spellEnd"/>
+      <w:r>
+        <w:rPr>
+          <w:rFonts w:ascii="Helvetica" w:eastAsia="Times New Roman" w:hAnsi="Helvetica" w:cs="Times New Roman"/>
+          <w:color w:val="494949"/>
+          <w:sz w:val="22"/>
+          <w:szCs w:val="22"/>
+        </w:rPr>
+        <w:t xml:space="preserve"> video (and a link to your </w:t>
+      </w:r>
+      <w:proofErr w:type="spellStart"/>
+      <w:r>
+        <w:rPr>
+          <w:rFonts w:ascii="Helvetica" w:eastAsia="Times New Roman" w:hAnsi="Helvetica" w:cs="Times New Roman"/>
+          <w:color w:val="494949"/>
+          <w:sz w:val="22"/>
+          <w:szCs w:val="22"/>
+        </w:rPr>
+        <w:t>RShiny</w:t>
+      </w:r>
+      <w:proofErr w:type="spellEnd"/>
+      <w:r>
+        <w:rPr>
+          <w:rFonts w:ascii="Helvetica" w:eastAsia="Times New Roman" w:hAnsi="Helvetica" w:cs="Times New Roman"/>
+          <w:color w:val="494949"/>
+          <w:sz w:val="22"/>
+          <w:szCs w:val="22"/>
+        </w:rPr>
+        <w:t xml:space="preserve"> app too if there is one!)</w:t>
+      </w:r>
+    </w:p>
+    <w:p>
+      <w:pPr>
+        <w:shd w:val="clear" w:color="auto" w:fill="FFFFFF"/>
+        <w:jc w:val="both"/>
+        <w:rPr>
+          <w:rFonts w:ascii="Helvetica" w:eastAsia="Times New Roman" w:hAnsi="Helvetica" w:cs="Times New Roman"/>
+          <w:color w:val="494949"/>
+          <w:sz w:val="22"/>
+          <w:szCs w:val="22"/>
+        </w:rPr>
+      </w:pPr>
+    </w:p>
+    <w:p>
+      <w:pPr>
+        <w:shd w:val="clear" w:color="auto" w:fill="FFFFFF"/>
+        <w:jc w:val="both"/>
+        <w:rPr>
+          <w:rFonts w:ascii="Helvetica" w:eastAsia="Times New Roman" w:hAnsi="Helvetica" w:cs="Times New Roman"/>
+          <w:color w:val="494949"/>
+          <w:sz w:val="22"/>
+          <w:szCs w:val="22"/>
+        </w:rPr>
+      </w:pPr>
+      <w:r>
+        <w:rPr>
+          <w:rFonts w:ascii="Helvetica" w:eastAsia="Times New Roman" w:hAnsi="Helvetica" w:cs="Times New Roman"/>
           <w:b/>
           <w:bCs/>
           <w:color w:val="494949"/>
@@ -3108,106 +3375,6 @@
           <w:szCs w:val="22"/>
         </w:rPr>
         <w:t xml:space="preserve"> App to help visualize you results.  The amount of bonus points awarded will be based on correctness, creativeness, effectiveness of the visualization / app. </w:t>
-      </w:r>
-    </w:p>
-    <w:p>
-      <w:pPr>
-        <w:shd w:val="clear" w:color="auto" w:fill="FFFFFF"/>
-        <w:jc w:val="both"/>
-        <w:rPr>
-          <w:rFonts w:ascii="Helvetica" w:eastAsia="Times New Roman" w:hAnsi="Helvetica" w:cs="Times New Roman"/>
-          <w:color w:val="494949"/>
-          <w:sz w:val="22"/>
-          <w:szCs w:val="22"/>
-        </w:rPr>
-      </w:pPr>
-    </w:p>
-    <w:p>
-      <w:pPr>
-        <w:shd w:val="clear" w:color="auto" w:fill="FFFFFF"/>
-        <w:jc w:val="both"/>
-        <w:rPr>
-          <w:rFonts w:ascii="Helvetica" w:eastAsia="Times New Roman" w:hAnsi="Helvetica" w:cs="Times New Roman"/>
-          <w:color w:val="494949"/>
-          <w:sz w:val="22"/>
-          <w:szCs w:val="22"/>
-        </w:rPr>
-      </w:pPr>
-      <w:r>
-        <w:rPr>
-          <w:rFonts w:ascii="Helvetica" w:eastAsia="Times New Roman" w:hAnsi="Helvetica" w:cs="Times New Roman"/>
-          <w:color w:val="494949"/>
-          <w:sz w:val="22"/>
-          <w:szCs w:val="22"/>
-        </w:rPr>
-        <w:t xml:space="preserve">Finally, create a Knit file out of your RMD and display it on your GitHub Site </w:t>
-      </w:r>
-      <w:r>
-        <w:rPr>
-          <w:rFonts w:ascii="Helvetica" w:eastAsia="Times New Roman" w:hAnsi="Helvetica" w:cs="Times New Roman"/>
-          <w:color w:val="494949"/>
-          <w:sz w:val="22"/>
-          <w:szCs w:val="22"/>
-        </w:rPr>
-        <w:t xml:space="preserve">you created in </w:t>
-      </w:r>
-      <w:r>
-        <w:rPr>
-          <w:rFonts w:ascii="Helvetica" w:eastAsia="Times New Roman" w:hAnsi="Helvetica" w:cs="Times New Roman"/>
-          <w:color w:val="494949"/>
-          <w:sz w:val="22"/>
-          <w:szCs w:val="22"/>
-        </w:rPr>
-        <w:t xml:space="preserve">Unit 12.  Include the link to your </w:t>
-      </w:r>
-      <w:proofErr w:type="spellStart"/>
-      <w:r>
-        <w:rPr>
-          <w:rFonts w:ascii="Helvetica" w:eastAsia="Times New Roman" w:hAnsi="Helvetica" w:cs="Times New Roman"/>
-          <w:color w:val="494949"/>
-          <w:sz w:val="22"/>
-          <w:szCs w:val="22"/>
-        </w:rPr>
-        <w:t>Youtube</w:t>
-      </w:r>
-      <w:proofErr w:type="spellEnd"/>
-      <w:r>
-        <w:rPr>
-          <w:rFonts w:ascii="Helvetica" w:eastAsia="Times New Roman" w:hAnsi="Helvetica" w:cs="Times New Roman"/>
-          <w:color w:val="494949"/>
-          <w:sz w:val="22"/>
-          <w:szCs w:val="22"/>
-        </w:rPr>
-        <w:t xml:space="preserve"> vide</w:t>
-      </w:r>
-      <w:r>
-        <w:rPr>
-          <w:rFonts w:ascii="Helvetica" w:eastAsia="Times New Roman" w:hAnsi="Helvetica" w:cs="Times New Roman"/>
-          <w:color w:val="494949"/>
-          <w:sz w:val="22"/>
-          <w:szCs w:val="22"/>
-        </w:rPr>
-        <w:t xml:space="preserve">o (and a link to your </w:t>
-      </w:r>
-      <w:proofErr w:type="spellStart"/>
-      <w:r>
-        <w:rPr>
-          <w:rFonts w:ascii="Helvetica" w:eastAsia="Times New Roman" w:hAnsi="Helvetica" w:cs="Times New Roman"/>
-          <w:color w:val="494949"/>
-          <w:sz w:val="22"/>
-          <w:szCs w:val="22"/>
-        </w:rPr>
-        <w:t>RShiny</w:t>
-      </w:r>
-      <w:proofErr w:type="spellEnd"/>
-      <w:r>
-        <w:rPr>
-          <w:rFonts w:ascii="Helvetica" w:eastAsia="Times New Roman" w:hAnsi="Helvetica" w:cs="Times New Roman"/>
-          <w:color w:val="494949"/>
-          <w:sz w:val="22"/>
-          <w:szCs w:val="22"/>
-        </w:rPr>
-        <w:t xml:space="preserve"> app too if there is one!)</w:t>
       </w:r>
     </w:p>
     <w:p>
@@ -3620,16 +3787,16 @@
           <w:sz w:val="22"/>
           <w:szCs w:val="22"/>
         </w:rPr>
-        <w:t>lowest RMSE (both at least 60%)</w:t>
-      </w:r>
-      <w:r>
-        <w:rPr>
-          <w:rFonts w:ascii="Helvetica" w:eastAsia="Times New Roman" w:hAnsi="Helvetica" w:cs="Times New Roman"/>
-          <w:color w:val="494949"/>
-          <w:sz w:val="22"/>
-          <w:szCs w:val="22"/>
-        </w:rPr>
-        <w:t xml:space="preserve"> on the </w:t>
+        <w:t xml:space="preserve">lowest RMSE </w:t>
+      </w:r>
+      <w:r>
+        <w:rPr>
+          <w:rFonts w:ascii="Helvetica" w:eastAsia="Times New Roman" w:hAnsi="Helvetica" w:cs="Times New Roman"/>
+          <w:color w:val="494949"/>
+          <w:sz w:val="22"/>
+          <w:szCs w:val="22"/>
+        </w:rPr>
+        <w:t xml:space="preserve">on the </w:t>
       </w:r>
       <w:r>
         <w:rPr>
@@ -4030,6 +4197,7 @@
           <w:sz w:val="22"/>
           <w:szCs w:val="22"/>
         </w:rPr>
+        <w:lastRenderedPageBreak/>
         <w:t>1</w:t>
       </w:r>
       <w:r>
@@ -4296,7 +4464,6 @@
           <w:sz w:val="28"/>
           <w:szCs w:val="22"/>
         </w:rPr>
-        <w:lastRenderedPageBreak/>
         <w:t xml:space="preserve">FAQ </w:t>
       </w:r>
       <w:r>
@@ -5002,47 +5169,8 @@
         </w:rPr>
         <w:t>Training times last year means number of training sessions attended by the employee. </w:t>
       </w:r>
-    </w:p>
-    <w:p>
-      <w:pPr>
-        <w:shd w:val="clear" w:color="auto" w:fill="F8F8FF"/>
-        <w:rPr>
-          <w:rFonts w:ascii="Arial" w:hAnsi="Arial" w:cs="Arial"/>
-          <w:color w:val="000000"/>
-        </w:rPr>
-      </w:pPr>
-    </w:p>
-    <w:p>
-      <w:pPr>
-        <w:rPr>
-          <w:rFonts w:ascii="Times New Roman" w:hAnsi="Times New Roman" w:cs="Times New Roman"/>
-          <w:sz w:val="18"/>
-          <w:szCs w:val="18"/>
-        </w:rPr>
-      </w:pPr>
-      <w:r>
-        <w:rPr>
-          <w:sz w:val="18"/>
-          <w:szCs w:val="18"/>
-        </w:rPr>
-        <w:br/>
-      </w:r>
-    </w:p>
-    <w:p>
-      <w:pPr>
-        <w:rPr>
-          <w:sz w:val="22"/>
-          <w:szCs w:val="22"/>
-        </w:rPr>
-      </w:pPr>
-    </w:p>
-    <w:p>
-      <w:pPr>
-        <w:rPr>
-          <w:sz w:val="22"/>
-          <w:szCs w:val="22"/>
-        </w:rPr>
-      </w:pPr>
+      <w:bookmarkStart w:id="0" w:name="_GoBack"/>
+      <w:bookmarkEnd w:id="0"/>
     </w:p>
     <w:sectPr>
       <w:pgSz w:w="12240" w:h="15840"/>
